--- a/Yapay Zeka Proje Raporu.docx
+++ b/Yapay Zeka Proje Raporu.docx
@@ -118,7 +118,7 @@
                 <w:szCs w:val="21"/>
                 <w:lang w:val="tr-TR" w:bidi="ar-SA" w:eastAsia="en-US"/>
               </w:rPr>
-              <w:t xml:space="preserve"> Santrali</w:t>
+              <w:t xml:space="preserve">Santrali</w:t>
             </w:r>
             <w:r/>
           </w:p>
@@ -309,6 +309,7 @@
           <w:rFonts w:ascii="Cantarell" w:hAnsi="Cantarell" w:cs="Arial" w:eastAsiaTheme="minorHAnsi"/>
           <w:b w:val="false"/>
           <w:bCs w:val="false"/>
+          <w:i w:val="false"/>
           <w:sz w:val="21"/>
           <w:szCs w:val="21"/>
         </w:rPr>
@@ -328,7 +329,7 @@
           <w:sz w:val="21"/>
           <w:szCs w:val="21"/>
         </w:rPr>
-        <w:t xml:space="preserve">modellerinin</w:t>
+        <w:t xml:space="preserve">modelleri</w:t>
       </w:r>
       <w:r>
         <w:rPr>
@@ -2531,7 +2532,7 @@
           <w:color w:val="000000"/>
           <w:sz w:val="21"/>
         </w:rPr>
-        <w:t xml:space="preserve">Sıcaklık ve egzoz vakum özelliklerinin yanıt değişkeni ile önemli bir doğrusal ilişkiye sahip olduğu dağılım grafiklerinden çıkarabiliriz.  </w:t>
+        <w:t xml:space="preserve">Sıcaklık (AT) ve egzoz vakum (V) özelliklerinin yanıt değişkeni ile önemli bir doğrusal ilişkiye sahip olduğu dağılım grafiklerinden çıkarabiliriz.  </w:t>
       </w:r>
       <w:r>
         <w:rPr>
@@ -3286,7 +3287,7 @@
           <w:sz w:val="21"/>
           <w:szCs w:val="21"/>
         </w:rPr>
-        <w:t xml:space="preserve"> önemli bir özellik olduğu sonucuna varılabilir. </w:t>
+        <w:t xml:space="preserve"> (AT) önemli bir özellik olduğu sonucuna varılabilir. </w:t>
       </w:r>
       <w:r>
         <w:rPr>
@@ -3344,7 +3345,7 @@
           <w:sz w:val="21"/>
           <w:szCs w:val="21"/>
         </w:rPr>
-        <w:t xml:space="preserve"> </w:t>
+        <w:t xml:space="preserve"> (AT)</w:t>
       </w:r>
       <w:r>
         <w:rPr>
@@ -3374,7 +3375,7 @@
           <w:sz w:val="21"/>
           <w:szCs w:val="21"/>
         </w:rPr>
-        <w:t xml:space="preserve">egzoz vakum tahminleri </w:t>
+        <w:t xml:space="preserve">egzoz vakum (V) tahminleri </w:t>
       </w:r>
       <w:r>
         <w:rPr>
@@ -4305,6 +4306,29 @@
       </w:r>
       <w:r>
         <w:rPr>
+          <w:rFonts w:eastAsiaTheme="minorHAnsi"/>
+        </w:rPr>
+      </w:r>
+      <w:r>
+        <w:rPr>
+          <w:rFonts w:eastAsiaTheme="minorHAnsi"/>
+        </w:rPr>
+      </w:r>
+    </w:p>
+    <w:p>
+      <w:pPr>
+        <w:pStyle w:val="969"/>
+        <w:ind w:left="720" w:firstLine="0"/>
+        <w:rPr>
+          <w:rFonts w:ascii="Cantarell" w:hAnsi="Cantarell"/>
+          <w:b/>
+          <w:sz w:val="21"/>
+          <w:szCs w:val="21"/>
+          <w:highlight w:val="none"/>
+        </w:rPr>
+      </w:pPr>
+      <w:r>
+        <w:rPr>
           <w:rFonts w:ascii="Cantarell" w:hAnsi="Cantarell" w:eastAsiaTheme="minorHAnsi"/>
           <w:b/>
           <w:bCs/>
@@ -4318,6 +4342,11 @@
           <w:rFonts w:eastAsiaTheme="minorHAnsi"/>
         </w:rPr>
       </w:r>
+      <w:r>
+        <w:rPr>
+          <w:rFonts w:eastAsiaTheme="minorHAnsi"/>
+        </w:rPr>
+      </w:r>
     </w:p>
     <w:p>
       <w:pPr>
@@ -4343,6 +4372,29 @@
       </w:r>
       <w:r>
         <w:rPr>
+          <w:rFonts w:eastAsiaTheme="minorHAnsi"/>
+        </w:rPr>
+      </w:r>
+      <w:r>
+        <w:rPr>
+          <w:rFonts w:eastAsiaTheme="minorHAnsi"/>
+        </w:rPr>
+      </w:r>
+    </w:p>
+    <w:p>
+      <w:pPr>
+        <w:pStyle w:val="969"/>
+        <w:ind w:left="720" w:firstLine="0"/>
+        <w:rPr>
+          <w:rFonts w:ascii="Cantarell" w:hAnsi="Cantarell"/>
+          <w:b/>
+          <w:sz w:val="21"/>
+          <w:szCs w:val="21"/>
+          <w:highlight w:val="none"/>
+        </w:rPr>
+      </w:pPr>
+      <w:r>
+        <w:rPr>
           <w:rFonts w:ascii="Cantarell" w:hAnsi="Cantarell" w:eastAsiaTheme="minorHAnsi"/>
           <w:b/>
           <w:bCs/>
@@ -4356,6 +4408,11 @@
           <w:rFonts w:eastAsiaTheme="minorHAnsi"/>
         </w:rPr>
       </w:r>
+      <w:r>
+        <w:rPr>
+          <w:rFonts w:eastAsiaTheme="minorHAnsi"/>
+        </w:rPr>
+      </w:r>
     </w:p>
     <w:p>
       <w:pPr>
@@ -4381,6 +4438,29 @@
       </w:r>
       <w:r>
         <w:rPr>
+          <w:rFonts w:eastAsiaTheme="minorHAnsi"/>
+        </w:rPr>
+      </w:r>
+      <w:r>
+        <w:rPr>
+          <w:rFonts w:eastAsiaTheme="minorHAnsi"/>
+        </w:rPr>
+      </w:r>
+    </w:p>
+    <w:p>
+      <w:pPr>
+        <w:pStyle w:val="969"/>
+        <w:ind w:left="720" w:firstLine="0"/>
+        <w:rPr>
+          <w:rFonts w:ascii="Cantarell" w:hAnsi="Cantarell"/>
+          <w:b/>
+          <w:sz w:val="21"/>
+          <w:szCs w:val="21"/>
+          <w:highlight w:val="none"/>
+        </w:rPr>
+      </w:pPr>
+      <w:r>
+        <w:rPr>
           <w:rFonts w:ascii="Cantarell" w:hAnsi="Cantarell" w:eastAsiaTheme="minorHAnsi"/>
           <w:b/>
           <w:bCs/>
@@ -4394,6 +4474,11 @@
           <w:rFonts w:eastAsiaTheme="minorHAnsi"/>
         </w:rPr>
       </w:r>
+      <w:r>
+        <w:rPr>
+          <w:rFonts w:eastAsiaTheme="minorHAnsi"/>
+        </w:rPr>
+      </w:r>
     </w:p>
     <w:p>
       <w:pPr>
@@ -4419,6 +4504,29 @@
       </w:r>
       <w:r>
         <w:rPr>
+          <w:rFonts w:eastAsiaTheme="minorHAnsi"/>
+        </w:rPr>
+      </w:r>
+      <w:r>
+        <w:rPr>
+          <w:rFonts w:eastAsiaTheme="minorHAnsi"/>
+        </w:rPr>
+      </w:r>
+    </w:p>
+    <w:p>
+      <w:pPr>
+        <w:pStyle w:val="969"/>
+        <w:ind w:left="720" w:firstLine="0"/>
+        <w:rPr>
+          <w:rFonts w:ascii="Cantarell" w:hAnsi="Cantarell"/>
+          <w:b/>
+          <w:sz w:val="21"/>
+          <w:szCs w:val="21"/>
+          <w:highlight w:val="none"/>
+        </w:rPr>
+      </w:pPr>
+      <w:r>
+        <w:rPr>
           <w:rFonts w:ascii="Cantarell" w:hAnsi="Cantarell" w:eastAsiaTheme="minorHAnsi"/>
           <w:b/>
           <w:bCs/>
@@ -4432,6 +4540,11 @@
           <w:rFonts w:eastAsiaTheme="minorHAnsi"/>
         </w:rPr>
       </w:r>
+      <w:r>
+        <w:rPr>
+          <w:rFonts w:eastAsiaTheme="minorHAnsi"/>
+        </w:rPr>
+      </w:r>
     </w:p>
     <w:p>
       <w:pPr>
@@ -4457,6 +4570,29 @@
       </w:r>
       <w:r>
         <w:rPr>
+          <w:rFonts w:eastAsiaTheme="minorHAnsi"/>
+        </w:rPr>
+      </w:r>
+      <w:r>
+        <w:rPr>
+          <w:rFonts w:eastAsiaTheme="minorHAnsi"/>
+        </w:rPr>
+      </w:r>
+    </w:p>
+    <w:p>
+      <w:pPr>
+        <w:pStyle w:val="969"/>
+        <w:ind w:left="720" w:firstLine="0"/>
+        <w:rPr>
+          <w:rFonts w:ascii="Cantarell" w:hAnsi="Cantarell"/>
+          <w:b/>
+          <w:sz w:val="21"/>
+          <w:szCs w:val="21"/>
+          <w:highlight w:val="none"/>
+        </w:rPr>
+      </w:pPr>
+      <w:r>
+        <w:rPr>
           <w:rFonts w:ascii="Cantarell" w:hAnsi="Cantarell" w:eastAsiaTheme="minorHAnsi"/>
           <w:b/>
           <w:bCs/>
@@ -4470,6 +4606,11 @@
           <w:rFonts w:eastAsiaTheme="minorHAnsi"/>
         </w:rPr>
       </w:r>
+      <w:r>
+        <w:rPr>
+          <w:rFonts w:eastAsiaTheme="minorHAnsi"/>
+        </w:rPr>
+      </w:r>
     </w:p>
     <w:p>
       <w:pPr>
@@ -4495,6 +4636,29 @@
       </w:r>
       <w:r>
         <w:rPr>
+          <w:rFonts w:eastAsiaTheme="minorHAnsi"/>
+        </w:rPr>
+      </w:r>
+      <w:r>
+        <w:rPr>
+          <w:rFonts w:eastAsiaTheme="minorHAnsi"/>
+        </w:rPr>
+      </w:r>
+    </w:p>
+    <w:p>
+      <w:pPr>
+        <w:pStyle w:val="969"/>
+        <w:ind w:left="720" w:firstLine="0"/>
+        <w:rPr>
+          <w:rFonts w:ascii="Cantarell" w:hAnsi="Cantarell"/>
+          <w:b/>
+          <w:sz w:val="21"/>
+          <w:szCs w:val="21"/>
+          <w:highlight w:val="none"/>
+        </w:rPr>
+      </w:pPr>
+      <w:r>
+        <w:rPr>
           <w:rFonts w:ascii="Cantarell" w:hAnsi="Cantarell" w:eastAsiaTheme="minorHAnsi"/>
           <w:b/>
           <w:bCs/>
@@ -4508,6 +4672,11 @@
           <w:rFonts w:eastAsiaTheme="minorHAnsi"/>
         </w:rPr>
       </w:r>
+      <w:r>
+        <w:rPr>
+          <w:rFonts w:eastAsiaTheme="minorHAnsi"/>
+        </w:rPr>
+      </w:r>
     </w:p>
     <w:p>
       <w:pPr>
@@ -4530,7 +4699,31 @@
           <w:szCs w:val="21"/>
           <w:highlight w:val="none"/>
         </w:rPr>
-      </w:r>
+        <w:t xml:space="preserve">E) Scatter Matrix</w:t>
+      </w:r>
+      <w:r>
+        <w:rPr>
+          <w:rFonts w:eastAsiaTheme="minorHAnsi"/>
+        </w:rPr>
+      </w:r>
+      <w:r>
+        <w:rPr>
+          <w:rFonts w:eastAsiaTheme="minorHAnsi"/>
+        </w:rPr>
+      </w:r>
+    </w:p>
+    <w:p>
+      <w:pPr>
+        <w:pStyle w:val="969"/>
+        <w:ind w:left="720" w:firstLine="0"/>
+        <w:rPr>
+          <w:rFonts w:ascii="Cantarell" w:hAnsi="Cantarell"/>
+          <w:b/>
+          <w:sz w:val="21"/>
+          <w:szCs w:val="21"/>
+          <w:highlight w:val="none"/>
+        </w:rPr>
+      </w:pPr>
       <w:r>
         <w:rPr>
           <w:rFonts w:ascii="Cantarell" w:hAnsi="Cantarell" w:eastAsiaTheme="minorHAnsi"/>
@@ -4544,263 +4737,6 @@
       <w:r>
         <w:rPr>
           <w:rFonts w:eastAsiaTheme="minorHAnsi"/>
-        </w:rPr>
-      </w:r>
-    </w:p>
-    <w:p>
-      <w:pPr>
-        <w:pStyle w:val="969"/>
-        <w:ind w:left="720" w:firstLine="0"/>
-        <w:rPr>
-          <w:rFonts w:ascii="Cantarell" w:hAnsi="Cantarell"/>
-          <w:b/>
-          <w:sz w:val="21"/>
-          <w:szCs w:val="21"/>
-          <w:highlight w:val="none"/>
-        </w:rPr>
-      </w:pPr>
-      <w:r>
-        <w:rPr>
-          <w:rFonts w:ascii="Cantarell" w:hAnsi="Cantarell" w:eastAsiaTheme="minorHAnsi"/>
-          <w:b/>
-          <w:bCs/>
-          <w:sz w:val="21"/>
-          <w:szCs w:val="21"/>
-          <w:highlight w:val="none"/>
-        </w:rPr>
-      </w:r>
-      <w:r>
-        <w:rPr>
-          <w:rFonts w:ascii="Cantarell" w:hAnsi="Cantarell" w:eastAsiaTheme="minorHAnsi"/>
-          <w:b/>
-          <w:bCs/>
-          <w:sz w:val="21"/>
-          <w:szCs w:val="21"/>
-          <w:highlight w:val="none"/>
-        </w:rPr>
-      </w:r>
-      <w:r>
-        <w:rPr>
-          <w:rFonts w:eastAsiaTheme="minorHAnsi"/>
-        </w:rPr>
-      </w:r>
-    </w:p>
-    <w:p>
-      <w:pPr>
-        <w:pStyle w:val="969"/>
-        <w:ind w:left="720" w:firstLine="0"/>
-        <w:rPr>
-          <w:rFonts w:ascii="Cantarell" w:hAnsi="Cantarell"/>
-          <w:b/>
-          <w:sz w:val="21"/>
-          <w:szCs w:val="21"/>
-          <w:highlight w:val="none"/>
-        </w:rPr>
-      </w:pPr>
-      <w:r>
-        <w:rPr>
-          <w:rFonts w:ascii="Cantarell" w:hAnsi="Cantarell" w:eastAsiaTheme="minorHAnsi"/>
-          <w:b/>
-          <w:bCs/>
-          <w:sz w:val="21"/>
-          <w:szCs w:val="21"/>
-          <w:highlight w:val="none"/>
-        </w:rPr>
-      </w:r>
-      <w:r>
-        <w:rPr>
-          <w:rFonts w:ascii="Cantarell" w:hAnsi="Cantarell" w:eastAsiaTheme="minorHAnsi"/>
-          <w:b/>
-          <w:bCs/>
-          <w:sz w:val="21"/>
-          <w:szCs w:val="21"/>
-          <w:highlight w:val="none"/>
-        </w:rPr>
-      </w:r>
-      <w:r>
-        <w:rPr>
-          <w:rFonts w:eastAsiaTheme="minorHAnsi"/>
-        </w:rPr>
-      </w:r>
-    </w:p>
-    <w:p>
-      <w:pPr>
-        <w:pStyle w:val="969"/>
-        <w:ind w:left="720" w:firstLine="0"/>
-        <w:rPr>
-          <w:rFonts w:ascii="Cantarell" w:hAnsi="Cantarell"/>
-          <w:b/>
-          <w:sz w:val="21"/>
-          <w:szCs w:val="21"/>
-          <w:highlight w:val="none"/>
-        </w:rPr>
-      </w:pPr>
-      <w:r>
-        <w:rPr>
-          <w:rFonts w:ascii="Cantarell" w:hAnsi="Cantarell" w:eastAsiaTheme="minorHAnsi"/>
-          <w:b/>
-          <w:bCs/>
-          <w:sz w:val="21"/>
-          <w:szCs w:val="21"/>
-          <w:highlight w:val="none"/>
-        </w:rPr>
-      </w:r>
-      <w:r>
-        <w:rPr>
-          <w:rFonts w:ascii="Cantarell" w:hAnsi="Cantarell" w:eastAsiaTheme="minorHAnsi"/>
-          <w:b/>
-          <w:bCs/>
-          <w:sz w:val="21"/>
-          <w:szCs w:val="21"/>
-          <w:highlight w:val="none"/>
-        </w:rPr>
-      </w:r>
-      <w:r>
-        <w:rPr>
-          <w:rFonts w:eastAsiaTheme="minorHAnsi"/>
-        </w:rPr>
-      </w:r>
-    </w:p>
-    <w:p>
-      <w:pPr>
-        <w:pStyle w:val="969"/>
-        <w:ind w:left="720" w:firstLine="0"/>
-        <w:rPr>
-          <w:rFonts w:ascii="Cantarell" w:hAnsi="Cantarell"/>
-          <w:b/>
-          <w:sz w:val="21"/>
-          <w:szCs w:val="21"/>
-          <w:highlight w:val="none"/>
-        </w:rPr>
-      </w:pPr>
-      <w:r>
-        <w:rPr>
-          <w:rFonts w:ascii="Cantarell" w:hAnsi="Cantarell" w:eastAsiaTheme="minorHAnsi"/>
-          <w:b/>
-          <w:bCs/>
-          <w:sz w:val="21"/>
-          <w:szCs w:val="21"/>
-          <w:highlight w:val="none"/>
-        </w:rPr>
-      </w:r>
-      <w:r>
-        <w:rPr>
-          <w:rFonts w:ascii="Cantarell" w:hAnsi="Cantarell" w:eastAsiaTheme="minorHAnsi"/>
-          <w:b/>
-          <w:bCs/>
-          <w:sz w:val="21"/>
-          <w:szCs w:val="21"/>
-          <w:highlight w:val="none"/>
-        </w:rPr>
-      </w:r>
-      <w:r>
-        <w:rPr>
-          <w:rFonts w:eastAsiaTheme="minorHAnsi"/>
-        </w:rPr>
-      </w:r>
-    </w:p>
-    <w:p>
-      <w:pPr>
-        <w:pStyle w:val="969"/>
-        <w:ind w:left="720" w:firstLine="0"/>
-        <w:rPr>
-          <w:rFonts w:ascii="Cantarell" w:hAnsi="Cantarell"/>
-          <w:b/>
-          <w:sz w:val="21"/>
-          <w:szCs w:val="21"/>
-          <w:highlight w:val="none"/>
-        </w:rPr>
-      </w:pPr>
-      <w:r>
-        <w:rPr>
-          <w:rFonts w:ascii="Cantarell" w:hAnsi="Cantarell" w:eastAsiaTheme="minorHAnsi"/>
-          <w:b/>
-          <w:bCs/>
-          <w:sz w:val="21"/>
-          <w:szCs w:val="21"/>
-          <w:highlight w:val="none"/>
-        </w:rPr>
-      </w:r>
-      <w:r>
-        <w:rPr>
-          <w:rFonts w:ascii="Cantarell" w:hAnsi="Cantarell" w:eastAsiaTheme="minorHAnsi"/>
-          <w:b/>
-          <w:bCs/>
-          <w:sz w:val="21"/>
-          <w:szCs w:val="21"/>
-          <w:highlight w:val="none"/>
-        </w:rPr>
-      </w:r>
-      <w:r>
-        <w:rPr>
-          <w:rFonts w:eastAsiaTheme="minorHAnsi"/>
-        </w:rPr>
-      </w:r>
-    </w:p>
-    <w:p>
-      <w:pPr>
-        <w:pStyle w:val="969"/>
-        <w:ind w:left="720" w:firstLine="0"/>
-        <w:rPr>
-          <w:rFonts w:ascii="Cantarell" w:hAnsi="Cantarell"/>
-          <w:b/>
-          <w:sz w:val="21"/>
-          <w:szCs w:val="21"/>
-          <w:highlight w:val="none"/>
-        </w:rPr>
-      </w:pPr>
-      <w:r>
-        <w:rPr>
-          <w:rFonts w:ascii="Cantarell" w:hAnsi="Cantarell" w:eastAsiaTheme="minorHAnsi"/>
-          <w:b/>
-          <w:bCs/>
-          <w:sz w:val="21"/>
-          <w:szCs w:val="21"/>
-          <w:highlight w:val="none"/>
-        </w:rPr>
-        <w:t xml:space="preserve">E) Scatter Matrix</w:t>
-      </w:r>
-      <w:r>
-        <w:rPr>
-          <w:rFonts w:eastAsiaTheme="minorHAnsi"/>
-        </w:rPr>
-      </w:r>
-      <w:r>
-        <w:rPr>
-          <w:rFonts w:eastAsiaTheme="minorHAnsi"/>
-        </w:rPr>
-      </w:r>
-    </w:p>
-    <w:p>
-      <w:pPr>
-        <w:pStyle w:val="969"/>
-        <w:ind w:left="720" w:firstLine="0"/>
-        <w:rPr>
-          <w:rFonts w:ascii="Cantarell" w:hAnsi="Cantarell"/>
-          <w:b/>
-          <w:sz w:val="21"/>
-          <w:szCs w:val="21"/>
-          <w:highlight w:val="none"/>
-        </w:rPr>
-      </w:pPr>
-      <w:r>
-        <w:rPr>
-          <w:rFonts w:ascii="Cantarell" w:hAnsi="Cantarell" w:eastAsiaTheme="minorHAnsi"/>
-          <w:b/>
-          <w:bCs/>
-          <w:sz w:val="21"/>
-          <w:szCs w:val="21"/>
-          <w:highlight w:val="none"/>
-        </w:rPr>
-      </w:r>
-      <w:r>
-        <w:rPr>
-          <w:rFonts w:ascii="Cantarell" w:hAnsi="Cantarell" w:eastAsiaTheme="minorHAnsi"/>
-          <w:b/>
-          <w:bCs/>
-          <w:sz w:val="21"/>
-          <w:szCs w:val="21"/>
-          <w:highlight w:val="none"/>
         </w:rPr>
       </w:r>
       <w:r>
@@ -5908,7 +5844,7 @@
           <w:color w:val="000000"/>
           <w:sz w:val="21"/>
         </w:rPr>
-        <w:t xml:space="preserve">Ortalama Sıcaklık (AT), Net saatlik elektrik enerjisi çıktısı yani PE ile güçlü -ve korelasyona sahiptir ve -0.948'e eşittir. </w:t>
+        <w:t xml:space="preserve">Ortalama Sıcaklık (AT), Net saatlik elektrik enerjisi çıktısı yani PE ile güçlü  korelasyona sahiptir ve -0.948'e eşittir. </w:t>
       </w:r>
       <w:r>
         <w:rPr>
@@ -5943,7 +5879,7 @@
           <w:color w:val="000000"/>
           <w:sz w:val="21"/>
         </w:rPr>
-        <w:t xml:space="preserve">Egzoz Vakum(V) ayrıca PE ile korelasyona sahiptir ve -0.869'a eşittir.</w:t>
+        <w:t xml:space="preserve">Egzoz Vakum (V) ayrıca PE ile korelasyona sahiptir ve -0.869'a eşittir.</w:t>
       </w:r>
       <w:r>
         <w:rPr>
@@ -6027,11 +5963,7 @@
       </w:r>
       <w:r>
         <w:rPr>
-          <w:rFonts w:ascii="Cantarell" w:hAnsi="Cantarell" w:cs="Arial" w:eastAsiaTheme="minorHAnsi"/>
-          <w:b/>
-          <w:sz w:val="21"/>
-          <w:szCs w:val="21"/>
-          <w:highlight w:val="none"/>
+          <w:rFonts w:eastAsiaTheme="minorHAnsi"/>
         </w:rPr>
       </w:r>
       <w:r>
@@ -6071,11 +6003,7 @@
       </w:r>
       <w:r>
         <w:rPr>
-          <w:rFonts w:ascii="Cantarell" w:hAnsi="Cantarell" w:cs="Arial" w:eastAsiaTheme="minorHAnsi"/>
-          <w:b/>
-          <w:sz w:val="21"/>
-          <w:szCs w:val="21"/>
-          <w:highlight w:val="none"/>
+          <w:rFonts w:eastAsiaTheme="minorHAnsi"/>
         </w:rPr>
       </w:r>
       <w:r>
@@ -7092,7 +7020,7 @@
           <w:color w:val="000000"/>
           <w:sz w:val="21"/>
         </w:rPr>
-        <w:t xml:space="preserve">Model ne AŞIRI UYUMLU ne de UYUMLU DEĞİLDİR.</w:t>
+        <w:t xml:space="preserve">Model ne aşırı uyumlu ne de uyumlu değildir.</w:t>
       </w:r>
       <w:r>
         <w:rPr>
@@ -7243,6 +7171,30 @@
       </w:r>
       <w:r>
         <w:rPr>
+          <w:rFonts w:eastAsiaTheme="minorHAnsi"/>
+        </w:rPr>
+      </w:r>
+      <w:r>
+        <w:rPr>
+          <w:rFonts w:eastAsiaTheme="minorHAnsi"/>
+        </w:rPr>
+      </w:r>
+    </w:p>
+    <w:p>
+      <w:pPr>
+        <w:pStyle w:val="969"/>
+        <w:ind w:left="720" w:firstLine="0"/>
+        <w:rPr>
+          <w:rFonts w:ascii="Cantarell" w:hAnsi="Cantarell"/>
+          <w:b/>
+          <w:i w:val="false"/>
+          <w:sz w:val="21"/>
+          <w:szCs w:val="21"/>
+          <w:highlight w:val="none"/>
+        </w:rPr>
+      </w:pPr>
+      <w:r>
+        <w:rPr>
           <w:rFonts w:ascii="Cantarell" w:hAnsi="Cantarell" w:eastAsiaTheme="minorHAnsi"/>
           <w:b/>
           <w:bCs/>
@@ -7250,28 +7202,10 @@
           <w:iCs w:val="false"/>
           <w:sz w:val="21"/>
           <w:szCs w:val="21"/>
-          <w:highlight w:val="none"/>
-        </w:rPr>
-      </w:r>
-      <w:r>
-        <w:rPr>
-          <w:rFonts w:eastAsiaTheme="minorHAnsi"/>
-        </w:rPr>
-      </w:r>
-    </w:p>
-    <w:p>
-      <w:pPr>
-        <w:pStyle w:val="969"/>
-        <w:ind w:left="720" w:firstLine="0"/>
-        <w:rPr>
-          <w:rFonts w:ascii="Cantarell" w:hAnsi="Cantarell"/>
-          <w:b/>
-          <w:i w:val="false"/>
-          <w:sz w:val="21"/>
-          <w:szCs w:val="21"/>
-          <w:highlight w:val="none"/>
-        </w:rPr>
-      </w:pPr>
+        </w:rPr>
+        <w:t xml:space="preserve">b)</w:t>
+        <w:tab/>
+      </w:r>
       <w:r>
         <w:rPr>
           <w:rFonts w:ascii="Cantarell" w:hAnsi="Cantarell" w:eastAsiaTheme="minorHAnsi"/>
@@ -7282,20 +7216,80 @@
           <w:sz w:val="21"/>
           <w:szCs w:val="21"/>
         </w:rPr>
-        <w:t xml:space="preserve">b)</w:t>
-        <w:tab/>
-      </w:r>
+        <w:t xml:space="preserve">Polinom Regresyon</w:t>
+      </w:r>
+      <w:r>
+        <w:rPr>
+          <w:rFonts w:eastAsiaTheme="minorHAnsi"/>
+        </w:rPr>
+      </w:r>
+      <w:r>
+        <w:rPr>
+          <w:rFonts w:eastAsiaTheme="minorHAnsi"/>
+        </w:rPr>
+      </w:r>
+    </w:p>
+    <w:p>
+      <w:pPr>
+        <w:pStyle w:val="969"/>
+        <w:ind w:left="720" w:firstLine="0"/>
+        <w:rPr>
+          <w:rFonts w:ascii="Cantarell" w:hAnsi="Cantarell"/>
+          <w:b w:val="false"/>
+          <w:i w:val="false"/>
+          <w:sz w:val="21"/>
+          <w:szCs w:val="21"/>
+          <w:highlight w:val="none"/>
+        </w:rPr>
+      </w:pPr>
       <w:r>
         <w:rPr>
           <w:rFonts w:ascii="Cantarell" w:hAnsi="Cantarell" w:eastAsiaTheme="minorHAnsi"/>
-          <w:b/>
+          <w:b w:val="false"/>
           <w:bCs/>
           <w:i w:val="false"/>
           <w:iCs w:val="false"/>
           <w:sz w:val="21"/>
           <w:szCs w:val="21"/>
-        </w:rPr>
-        <w:t xml:space="preserve">Polinom Regresyon</w:t>
+          <w:highlight w:val="none"/>
+        </w:rPr>
+      </w:r>
+      <w:r>
+        <w:rPr>
+          <w:rFonts w:eastAsiaTheme="minorHAnsi"/>
+        </w:rPr>
+      </w:r>
+      <w:r>
+        <w:rPr>
+          <w:rFonts w:eastAsiaTheme="minorHAnsi"/>
+        </w:rPr>
+      </w:r>
+    </w:p>
+    <w:p>
+      <w:pPr>
+        <w:pStyle w:val="969"/>
+        <w:ind w:left="720" w:firstLine="0"/>
+        <w:rPr>
+          <w:rFonts w:ascii="Cantarell" w:hAnsi="Cantarell"/>
+          <w:b w:val="false"/>
+          <w:i w:val="false"/>
+          <w:sz w:val="21"/>
+          <w:szCs w:val="21"/>
+          <w:highlight w:val="none"/>
+        </w:rPr>
+      </w:pPr>
+      <w:r>
+        <w:rPr>
+          <w:rFonts w:ascii="Cantarell" w:hAnsi="Cantarell" w:eastAsiaTheme="minorHAnsi"/>
+          <w:b w:val="false"/>
+          <w:bCs/>
+          <w:i w:val="false"/>
+          <w:iCs w:val="false"/>
+          <w:sz w:val="21"/>
+          <w:szCs w:val="21"/>
+          <w:highlight w:val="none"/>
+        </w:rPr>
+        <w:t xml:space="preserve">Polinom Derecesi: 4</w:t>
       </w:r>
       <w:r>
         <w:rPr>
@@ -8590,6 +8584,33 @@
       </w:r>
       <w:r>
         <w:rPr>
+          <w:rFonts w:eastAsiaTheme="minorHAnsi"/>
+        </w:rPr>
+      </w:r>
+      <w:r>
+        <w:rPr>
+          <w:rFonts w:eastAsiaTheme="minorHAnsi"/>
+        </w:rPr>
+      </w:r>
+    </w:p>
+    <w:p>
+      <w:pPr>
+        <w:pStyle w:val="969"/>
+        <w:contextualSpacing w:val="true"/>
+        <w:ind w:firstLine="0"/>
+        <w:spacing w:after="160" w:before="0"/>
+        <w:rPr>
+          <w:rStyle w:val="959"/>
+          <w:rFonts w:ascii="Cantarell" w:hAnsi="Cantarell" w:cs="Arial"/>
+          <w:b/>
+          <w:i w:val="false"/>
+          <w:sz w:val="21"/>
+          <w:szCs w:val="21"/>
+          <w:highlight w:val="none"/>
+        </w:rPr>
+      </w:pPr>
+      <w:r>
+        <w:rPr>
           <w:rStyle w:val="959"/>
           <w:rFonts w:ascii="Cantarell" w:hAnsi="Cantarell" w:cs="Arial" w:eastAsiaTheme="minorHAnsi"/>
           <w:b/>
@@ -8606,6 +8627,11 @@
           <w:rFonts w:eastAsiaTheme="minorHAnsi"/>
         </w:rPr>
       </w:r>
+      <w:r>
+        <w:rPr>
+          <w:rFonts w:eastAsiaTheme="minorHAnsi"/>
+        </w:rPr>
+      </w:r>
     </w:p>
     <w:p>
       <w:pPr>
@@ -8638,6 +8664,33 @@
       </w:r>
       <w:r>
         <w:rPr>
+          <w:rFonts w:eastAsiaTheme="minorHAnsi"/>
+        </w:rPr>
+      </w:r>
+      <w:r>
+        <w:rPr>
+          <w:rFonts w:eastAsiaTheme="minorHAnsi"/>
+        </w:rPr>
+      </w:r>
+    </w:p>
+    <w:p>
+      <w:pPr>
+        <w:pStyle w:val="969"/>
+        <w:contextualSpacing w:val="true"/>
+        <w:ind w:firstLine="0"/>
+        <w:spacing w:after="160" w:before="0"/>
+        <w:rPr>
+          <w:rStyle w:val="959"/>
+          <w:rFonts w:ascii="Cantarell" w:hAnsi="Cantarell" w:cs="Arial"/>
+          <w:b/>
+          <w:i w:val="false"/>
+          <w:sz w:val="21"/>
+          <w:szCs w:val="21"/>
+          <w:highlight w:val="none"/>
+        </w:rPr>
+      </w:pPr>
+      <w:r>
+        <w:rPr>
           <w:rStyle w:val="959"/>
           <w:rFonts w:ascii="Cantarell" w:hAnsi="Cantarell" w:cs="Arial" w:eastAsiaTheme="minorHAnsi"/>
           <w:b/>
@@ -8654,6 +8707,11 @@
           <w:rFonts w:eastAsiaTheme="minorHAnsi"/>
         </w:rPr>
       </w:r>
+      <w:r>
+        <w:rPr>
+          <w:rFonts w:eastAsiaTheme="minorHAnsi"/>
+        </w:rPr>
+      </w:r>
     </w:p>
     <w:p>
       <w:pPr>
@@ -8686,6 +8744,33 @@
       </w:r>
       <w:r>
         <w:rPr>
+          <w:rFonts w:eastAsiaTheme="minorHAnsi"/>
+        </w:rPr>
+      </w:r>
+      <w:r>
+        <w:rPr>
+          <w:rFonts w:eastAsiaTheme="minorHAnsi"/>
+        </w:rPr>
+      </w:r>
+    </w:p>
+    <w:p>
+      <w:pPr>
+        <w:pStyle w:val="969"/>
+        <w:contextualSpacing w:val="true"/>
+        <w:ind w:firstLine="0"/>
+        <w:spacing w:after="160" w:before="0"/>
+        <w:rPr>
+          <w:rStyle w:val="959"/>
+          <w:rFonts w:ascii="Cantarell" w:hAnsi="Cantarell" w:cs="Arial"/>
+          <w:b/>
+          <w:i w:val="false"/>
+          <w:sz w:val="21"/>
+          <w:szCs w:val="21"/>
+          <w:highlight w:val="none"/>
+        </w:rPr>
+      </w:pPr>
+      <w:r>
+        <w:rPr>
           <w:rStyle w:val="959"/>
           <w:rFonts w:ascii="Cantarell" w:hAnsi="Cantarell" w:cs="Arial" w:eastAsiaTheme="minorHAnsi"/>
           <w:b/>
@@ -8702,6 +8787,11 @@
           <w:rFonts w:eastAsiaTheme="minorHAnsi"/>
         </w:rPr>
       </w:r>
+      <w:r>
+        <w:rPr>
+          <w:rFonts w:eastAsiaTheme="minorHAnsi"/>
+        </w:rPr>
+      </w:r>
     </w:p>
     <w:p>
       <w:pPr>
@@ -8734,6 +8824,33 @@
       </w:r>
       <w:r>
         <w:rPr>
+          <w:rFonts w:eastAsiaTheme="minorHAnsi"/>
+        </w:rPr>
+      </w:r>
+      <w:r>
+        <w:rPr>
+          <w:rFonts w:eastAsiaTheme="minorHAnsi"/>
+        </w:rPr>
+      </w:r>
+    </w:p>
+    <w:p>
+      <w:pPr>
+        <w:pStyle w:val="969"/>
+        <w:contextualSpacing w:val="true"/>
+        <w:ind w:firstLine="0"/>
+        <w:spacing w:after="160" w:before="0"/>
+        <w:rPr>
+          <w:rStyle w:val="959"/>
+          <w:rFonts w:ascii="Cantarell" w:hAnsi="Cantarell" w:cs="Arial"/>
+          <w:b/>
+          <w:i w:val="false"/>
+          <w:sz w:val="21"/>
+          <w:szCs w:val="21"/>
+          <w:highlight w:val="none"/>
+        </w:rPr>
+      </w:pPr>
+      <w:r>
+        <w:rPr>
           <w:rStyle w:val="959"/>
           <w:rFonts w:ascii="Cantarell" w:hAnsi="Cantarell" w:cs="Arial" w:eastAsiaTheme="minorHAnsi"/>
           <w:b/>
@@ -8748,193 +8865,6 @@
       <w:r>
         <w:rPr>
           <w:rFonts w:eastAsiaTheme="minorHAnsi"/>
-        </w:rPr>
-      </w:r>
-    </w:p>
-    <w:p>
-      <w:pPr>
-        <w:pStyle w:val="969"/>
-        <w:contextualSpacing w:val="true"/>
-        <w:ind w:firstLine="0"/>
-        <w:spacing w:after="160" w:before="0"/>
-        <w:rPr>
-          <w:rStyle w:val="959"/>
-          <w:rFonts w:ascii="Cantarell" w:hAnsi="Cantarell" w:cs="Arial"/>
-          <w:b/>
-          <w:i w:val="false"/>
-          <w:sz w:val="21"/>
-          <w:szCs w:val="21"/>
-          <w:highlight w:val="none"/>
-        </w:rPr>
-      </w:pPr>
-      <w:r>
-        <w:rPr>
-          <w:rStyle w:val="959"/>
-          <w:rFonts w:ascii="Cantarell" w:hAnsi="Cantarell" w:cs="Arial" w:eastAsiaTheme="minorHAnsi"/>
-          <w:b/>
-          <w:bCs/>
-          <w:i w:val="false"/>
-          <w:iCs w:val="false"/>
-          <w:sz w:val="21"/>
-          <w:szCs w:val="21"/>
-          <w:highlight w:val="none"/>
-        </w:rPr>
-      </w:r>
-      <w:r>
-        <w:rPr>
-          <w:rStyle w:val="959"/>
-          <w:rFonts w:ascii="Cantarell" w:hAnsi="Cantarell" w:cs="Arial" w:eastAsiaTheme="minorHAnsi"/>
-          <w:b/>
-          <w:bCs/>
-          <w:i w:val="false"/>
-          <w:iCs w:val="false"/>
-          <w:sz w:val="21"/>
-          <w:szCs w:val="21"/>
-          <w:highlight w:val="none"/>
-        </w:rPr>
-      </w:r>
-      <w:r>
-        <w:rPr>
-          <w:rFonts w:eastAsiaTheme="minorHAnsi"/>
-        </w:rPr>
-      </w:r>
-    </w:p>
-    <w:p>
-      <w:pPr>
-        <w:pStyle w:val="969"/>
-        <w:contextualSpacing w:val="true"/>
-        <w:ind w:firstLine="0"/>
-        <w:spacing w:after="160" w:before="0"/>
-        <w:rPr>
-          <w:rStyle w:val="959"/>
-          <w:rFonts w:ascii="Cantarell" w:hAnsi="Cantarell" w:cs="Arial"/>
-          <w:b/>
-          <w:i w:val="false"/>
-          <w:sz w:val="21"/>
-          <w:szCs w:val="21"/>
-          <w:highlight w:val="none"/>
-        </w:rPr>
-      </w:pPr>
-      <w:r>
-        <w:rPr>
-          <w:rStyle w:val="959"/>
-          <w:rFonts w:ascii="Cantarell" w:hAnsi="Cantarell" w:cs="Arial" w:eastAsiaTheme="minorHAnsi"/>
-          <w:b/>
-          <w:bCs/>
-          <w:i w:val="false"/>
-          <w:iCs w:val="false"/>
-          <w:sz w:val="21"/>
-          <w:szCs w:val="21"/>
-          <w:highlight w:val="none"/>
-        </w:rPr>
-      </w:r>
-      <w:r>
-        <w:rPr>
-          <w:rStyle w:val="959"/>
-          <w:rFonts w:ascii="Cantarell" w:hAnsi="Cantarell" w:cs="Arial" w:eastAsiaTheme="minorHAnsi"/>
-          <w:b/>
-          <w:bCs/>
-          <w:i w:val="false"/>
-          <w:iCs w:val="false"/>
-          <w:sz w:val="21"/>
-          <w:szCs w:val="21"/>
-          <w:highlight w:val="none"/>
-        </w:rPr>
-      </w:r>
-      <w:r>
-        <w:rPr>
-          <w:rFonts w:eastAsiaTheme="minorHAnsi"/>
-        </w:rPr>
-      </w:r>
-    </w:p>
-    <w:p>
-      <w:pPr>
-        <w:pStyle w:val="969"/>
-        <w:contextualSpacing w:val="true"/>
-        <w:ind w:firstLine="0"/>
-        <w:spacing w:after="160" w:before="0"/>
-        <w:rPr>
-          <w:rStyle w:val="959"/>
-          <w:rFonts w:ascii="Cantarell" w:hAnsi="Cantarell" w:cs="Arial"/>
-          <w:b/>
-          <w:i w:val="false"/>
-          <w:sz w:val="21"/>
-          <w:szCs w:val="21"/>
-          <w:highlight w:val="none"/>
-        </w:rPr>
-      </w:pPr>
-      <w:r>
-        <w:rPr>
-          <w:rStyle w:val="959"/>
-          <w:rFonts w:ascii="Cantarell" w:hAnsi="Cantarell" w:cs="Arial" w:eastAsiaTheme="minorHAnsi"/>
-          <w:b/>
-          <w:bCs/>
-          <w:i w:val="false"/>
-          <w:iCs w:val="false"/>
-          <w:sz w:val="21"/>
-          <w:szCs w:val="21"/>
-          <w:highlight w:val="none"/>
-        </w:rPr>
-      </w:r>
-      <w:r>
-        <w:rPr>
-          <w:rStyle w:val="959"/>
-          <w:rFonts w:ascii="Cantarell" w:hAnsi="Cantarell" w:cs="Arial" w:eastAsiaTheme="minorHAnsi"/>
-          <w:b/>
-          <w:bCs/>
-          <w:i w:val="false"/>
-          <w:iCs w:val="false"/>
-          <w:sz w:val="21"/>
-          <w:szCs w:val="21"/>
-          <w:highlight w:val="none"/>
-        </w:rPr>
-      </w:r>
-      <w:r>
-        <w:rPr>
-          <w:rFonts w:eastAsiaTheme="minorHAnsi"/>
-        </w:rPr>
-      </w:r>
-    </w:p>
-    <w:p>
-      <w:pPr>
-        <w:pStyle w:val="969"/>
-        <w:contextualSpacing w:val="true"/>
-        <w:ind w:firstLine="0"/>
-        <w:spacing w:after="160" w:before="0"/>
-        <w:rPr>
-          <w:rStyle w:val="959"/>
-          <w:rFonts w:ascii="Cantarell" w:hAnsi="Cantarell" w:cs="Arial"/>
-          <w:b/>
-          <w:i w:val="false"/>
-          <w:sz w:val="21"/>
-          <w:szCs w:val="21"/>
-          <w:highlight w:val="none"/>
-        </w:rPr>
-      </w:pPr>
-      <w:r>
-        <w:rPr>
-          <w:rStyle w:val="959"/>
-          <w:rFonts w:ascii="Cantarell" w:hAnsi="Cantarell" w:cs="Arial" w:eastAsiaTheme="minorHAnsi"/>
-          <w:b/>
-          <w:bCs/>
-          <w:i w:val="false"/>
-          <w:iCs w:val="false"/>
-          <w:sz w:val="21"/>
-          <w:szCs w:val="21"/>
-          <w:highlight w:val="none"/>
-        </w:rPr>
-      </w:r>
-      <w:r>
-        <w:rPr>
-          <w:rStyle w:val="959"/>
-          <w:rFonts w:ascii="Cantarell" w:hAnsi="Cantarell" w:cs="Arial" w:eastAsiaTheme="minorHAnsi"/>
-          <w:b/>
-          <w:bCs/>
-          <w:i w:val="false"/>
-          <w:iCs w:val="false"/>
-          <w:sz w:val="21"/>
-          <w:szCs w:val="21"/>
-          <w:highlight w:val="none"/>
         </w:rPr>
       </w:r>
       <w:r>
@@ -9986,9 +9916,6 @@
       <w:r>
         <w:rPr>
           <w:rFonts w:eastAsiaTheme="minorHAnsi"/>
-          <w:b/>
-          <w:sz w:val="32"/>
-          <w:highlight w:val="none"/>
         </w:rPr>
       </w:r>
       <w:r>
@@ -10025,9 +9952,6 @@
       <w:r>
         <w:rPr>
           <w:rFonts w:eastAsiaTheme="minorHAnsi"/>
-          <w:b/>
-          <w:sz w:val="32"/>
-          <w:highlight w:val="none"/>
         </w:rPr>
       </w:r>
       <w:r>
@@ -10102,10 +10026,6 @@
       <w:r>
         <w:rPr>
           <w:rFonts w:eastAsiaTheme="minorHAnsi"/>
-          <w:b/>
-          <w:sz w:val="32"/>
-          <w:szCs w:val="21"/>
-          <w:highlight w:val="none"/>
         </w:rPr>
       </w:r>
       <w:r>
@@ -10142,9 +10062,6 @@
       <w:r>
         <w:rPr>
           <w:rFonts w:eastAsiaTheme="minorHAnsi"/>
-          <w:b/>
-          <w:sz w:val="32"/>
-          <w:highlight w:val="none"/>
         </w:rPr>
       </w:r>
       <w:r>
@@ -11094,6 +11011,32 @@
       </w:r>
       <w:r>
         <w:rPr>
+          <w:rFonts w:eastAsiaTheme="minorHAnsi"/>
+        </w:rPr>
+      </w:r>
+      <w:r>
+        <w:rPr>
+          <w:rFonts w:eastAsiaTheme="minorHAnsi"/>
+        </w:rPr>
+      </w:r>
+    </w:p>
+    <w:p>
+      <w:pPr>
+        <w:pStyle w:val="969"/>
+        <w:contextualSpacing w:val="true"/>
+        <w:ind w:left="0" w:firstLine="0"/>
+        <w:spacing w:after="160" w:before="0"/>
+        <w:rPr>
+          <w:rStyle w:val="959"/>
+          <w:rFonts w:ascii="Cantarell" w:hAnsi="Cantarell" w:cs="Arial"/>
+          <w:b/>
+          <w:sz w:val="21"/>
+          <w:szCs w:val="21"/>
+          <w:highlight w:val="none"/>
+        </w:rPr>
+      </w:pPr>
+      <w:r>
+        <w:rPr>
           <w:rStyle w:val="959"/>
           <w:rFonts w:ascii="Cantarell" w:hAnsi="Cantarell" w:cs="Arial" w:eastAsiaTheme="minorHAnsi"/>
           <w:b/>
@@ -11108,6 +11051,11 @@
           <w:rFonts w:eastAsiaTheme="minorHAnsi"/>
         </w:rPr>
       </w:r>
+      <w:r>
+        <w:rPr>
+          <w:rFonts w:eastAsiaTheme="minorHAnsi"/>
+        </w:rPr>
+      </w:r>
     </w:p>
     <w:p>
       <w:pPr>
@@ -11137,6 +11085,32 @@
       </w:r>
       <w:r>
         <w:rPr>
+          <w:rFonts w:eastAsiaTheme="minorHAnsi"/>
+        </w:rPr>
+      </w:r>
+      <w:r>
+        <w:rPr>
+          <w:rFonts w:eastAsiaTheme="minorHAnsi"/>
+        </w:rPr>
+      </w:r>
+    </w:p>
+    <w:p>
+      <w:pPr>
+        <w:pStyle w:val="969"/>
+        <w:contextualSpacing w:val="true"/>
+        <w:ind w:left="0" w:firstLine="0"/>
+        <w:spacing w:after="160" w:before="0"/>
+        <w:rPr>
+          <w:rStyle w:val="959"/>
+          <w:rFonts w:ascii="Cantarell" w:hAnsi="Cantarell" w:cs="Arial"/>
+          <w:b/>
+          <w:sz w:val="21"/>
+          <w:szCs w:val="21"/>
+          <w:highlight w:val="none"/>
+        </w:rPr>
+      </w:pPr>
+      <w:r>
+        <w:rPr>
           <w:rStyle w:val="959"/>
           <w:rFonts w:ascii="Cantarell" w:hAnsi="Cantarell" w:cs="Arial" w:eastAsiaTheme="minorHAnsi"/>
           <w:b/>
@@ -11151,6 +11125,11 @@
           <w:rFonts w:eastAsiaTheme="minorHAnsi"/>
         </w:rPr>
       </w:r>
+      <w:r>
+        <w:rPr>
+          <w:rFonts w:eastAsiaTheme="minorHAnsi"/>
+        </w:rPr>
+      </w:r>
     </w:p>
     <w:p>
       <w:pPr>
@@ -11180,6 +11159,32 @@
       </w:r>
       <w:r>
         <w:rPr>
+          <w:rFonts w:eastAsiaTheme="minorHAnsi"/>
+        </w:rPr>
+      </w:r>
+      <w:r>
+        <w:rPr>
+          <w:rFonts w:eastAsiaTheme="minorHAnsi"/>
+        </w:rPr>
+      </w:r>
+    </w:p>
+    <w:p>
+      <w:pPr>
+        <w:pStyle w:val="969"/>
+        <w:contextualSpacing w:val="true"/>
+        <w:ind w:left="0" w:firstLine="0"/>
+        <w:spacing w:after="160" w:before="0"/>
+        <w:rPr>
+          <w:rStyle w:val="959"/>
+          <w:rFonts w:ascii="Cantarell" w:hAnsi="Cantarell" w:cs="Arial"/>
+          <w:b/>
+          <w:sz w:val="21"/>
+          <w:szCs w:val="21"/>
+          <w:highlight w:val="none"/>
+        </w:rPr>
+      </w:pPr>
+      <w:r>
+        <w:rPr>
           <w:rStyle w:val="959"/>
           <w:rFonts w:ascii="Cantarell" w:hAnsi="Cantarell" w:cs="Arial" w:eastAsiaTheme="minorHAnsi"/>
           <w:b/>
@@ -11194,6 +11199,11 @@
           <w:rFonts w:eastAsiaTheme="minorHAnsi"/>
         </w:rPr>
       </w:r>
+      <w:r>
+        <w:rPr>
+          <w:rFonts w:eastAsiaTheme="minorHAnsi"/>
+        </w:rPr>
+      </w:r>
     </w:p>
     <w:p>
       <w:pPr>
@@ -11223,6 +11233,32 @@
       </w:r>
       <w:r>
         <w:rPr>
+          <w:rFonts w:eastAsiaTheme="minorHAnsi"/>
+        </w:rPr>
+      </w:r>
+      <w:r>
+        <w:rPr>
+          <w:rFonts w:eastAsiaTheme="minorHAnsi"/>
+        </w:rPr>
+      </w:r>
+    </w:p>
+    <w:p>
+      <w:pPr>
+        <w:pStyle w:val="969"/>
+        <w:contextualSpacing w:val="true"/>
+        <w:ind w:left="0" w:firstLine="0"/>
+        <w:spacing w:after="160" w:before="0"/>
+        <w:rPr>
+          <w:rStyle w:val="959"/>
+          <w:rFonts w:ascii="Cantarell" w:hAnsi="Cantarell" w:cs="Arial"/>
+          <w:b/>
+          <w:sz w:val="21"/>
+          <w:szCs w:val="21"/>
+          <w:highlight w:val="none"/>
+        </w:rPr>
+      </w:pPr>
+      <w:r>
+        <w:rPr>
           <w:rStyle w:val="959"/>
           <w:rFonts w:ascii="Cantarell" w:hAnsi="Cantarell" w:cs="Arial" w:eastAsiaTheme="minorHAnsi"/>
           <w:b/>
@@ -11237,6 +11273,11 @@
           <w:rFonts w:eastAsiaTheme="minorHAnsi"/>
         </w:rPr>
       </w:r>
+      <w:r>
+        <w:rPr>
+          <w:rFonts w:eastAsiaTheme="minorHAnsi"/>
+        </w:rPr>
+      </w:r>
     </w:p>
     <w:p>
       <w:pPr>
@@ -11266,6 +11307,32 @@
       </w:r>
       <w:r>
         <w:rPr>
+          <w:rFonts w:eastAsiaTheme="minorHAnsi"/>
+        </w:rPr>
+      </w:r>
+      <w:r>
+        <w:rPr>
+          <w:rFonts w:eastAsiaTheme="minorHAnsi"/>
+        </w:rPr>
+      </w:r>
+    </w:p>
+    <w:p>
+      <w:pPr>
+        <w:pStyle w:val="969"/>
+        <w:contextualSpacing w:val="true"/>
+        <w:ind w:left="0" w:firstLine="0"/>
+        <w:spacing w:after="160" w:before="0"/>
+        <w:rPr>
+          <w:rStyle w:val="959"/>
+          <w:rFonts w:ascii="Cantarell" w:hAnsi="Cantarell" w:cs="Arial"/>
+          <w:b/>
+          <w:sz w:val="21"/>
+          <w:szCs w:val="21"/>
+          <w:highlight w:val="none"/>
+        </w:rPr>
+      </w:pPr>
+      <w:r>
+        <w:rPr>
           <w:rStyle w:val="959"/>
           <w:rFonts w:ascii="Cantarell" w:hAnsi="Cantarell" w:cs="Arial" w:eastAsiaTheme="minorHAnsi"/>
           <w:b/>
@@ -11280,6 +11347,11 @@
           <w:rFonts w:eastAsiaTheme="minorHAnsi"/>
         </w:rPr>
       </w:r>
+      <w:r>
+        <w:rPr>
+          <w:rFonts w:eastAsiaTheme="minorHAnsi"/>
+        </w:rPr>
+      </w:r>
     </w:p>
     <w:p>
       <w:pPr>
@@ -11309,6 +11381,32 @@
       </w:r>
       <w:r>
         <w:rPr>
+          <w:rFonts w:eastAsiaTheme="minorHAnsi"/>
+        </w:rPr>
+      </w:r>
+      <w:r>
+        <w:rPr>
+          <w:rFonts w:eastAsiaTheme="minorHAnsi"/>
+        </w:rPr>
+      </w:r>
+    </w:p>
+    <w:p>
+      <w:pPr>
+        <w:pStyle w:val="969"/>
+        <w:contextualSpacing w:val="true"/>
+        <w:ind w:left="0" w:firstLine="0"/>
+        <w:spacing w:after="160" w:before="0"/>
+        <w:rPr>
+          <w:rStyle w:val="959"/>
+          <w:rFonts w:ascii="Cantarell" w:hAnsi="Cantarell" w:cs="Arial"/>
+          <w:b/>
+          <w:sz w:val="21"/>
+          <w:szCs w:val="21"/>
+          <w:highlight w:val="none"/>
+        </w:rPr>
+      </w:pPr>
+      <w:r>
+        <w:rPr>
           <w:rStyle w:val="959"/>
           <w:rFonts w:ascii="Cantarell" w:hAnsi="Cantarell" w:cs="Arial" w:eastAsiaTheme="minorHAnsi"/>
           <w:b/>
@@ -11323,6 +11421,11 @@
           <w:rFonts w:eastAsiaTheme="minorHAnsi"/>
         </w:rPr>
       </w:r>
+      <w:r>
+        <w:rPr>
+          <w:rFonts w:eastAsiaTheme="minorHAnsi"/>
+        </w:rPr>
+      </w:r>
     </w:p>
     <w:p>
       <w:pPr>
@@ -11352,6 +11455,32 @@
       </w:r>
       <w:r>
         <w:rPr>
+          <w:rFonts w:eastAsiaTheme="minorHAnsi"/>
+        </w:rPr>
+      </w:r>
+      <w:r>
+        <w:rPr>
+          <w:rFonts w:eastAsiaTheme="minorHAnsi"/>
+        </w:rPr>
+      </w:r>
+    </w:p>
+    <w:p>
+      <w:pPr>
+        <w:pStyle w:val="969"/>
+        <w:contextualSpacing w:val="true"/>
+        <w:ind w:left="0" w:firstLine="0"/>
+        <w:spacing w:after="160" w:before="0"/>
+        <w:rPr>
+          <w:rStyle w:val="959"/>
+          <w:rFonts w:ascii="Cantarell" w:hAnsi="Cantarell" w:cs="Arial"/>
+          <w:b/>
+          <w:sz w:val="21"/>
+          <w:szCs w:val="21"/>
+          <w:highlight w:val="none"/>
+        </w:rPr>
+      </w:pPr>
+      <w:r>
+        <w:rPr>
           <w:rStyle w:val="959"/>
           <w:rFonts w:ascii="Cantarell" w:hAnsi="Cantarell" w:cs="Arial" w:eastAsiaTheme="minorHAnsi"/>
           <w:b/>
@@ -11366,6 +11495,11 @@
           <w:rFonts w:eastAsiaTheme="minorHAnsi"/>
         </w:rPr>
       </w:r>
+      <w:r>
+        <w:rPr>
+          <w:rFonts w:eastAsiaTheme="minorHAnsi"/>
+        </w:rPr>
+      </w:r>
     </w:p>
     <w:p>
       <w:pPr>
@@ -11395,6 +11529,32 @@
       </w:r>
       <w:r>
         <w:rPr>
+          <w:rFonts w:eastAsiaTheme="minorHAnsi"/>
+        </w:rPr>
+      </w:r>
+      <w:r>
+        <w:rPr>
+          <w:rFonts w:eastAsiaTheme="minorHAnsi"/>
+        </w:rPr>
+      </w:r>
+    </w:p>
+    <w:p>
+      <w:pPr>
+        <w:pStyle w:val="969"/>
+        <w:contextualSpacing w:val="true"/>
+        <w:ind w:left="0" w:firstLine="0"/>
+        <w:spacing w:after="160" w:before="0"/>
+        <w:rPr>
+          <w:rStyle w:val="959"/>
+          <w:rFonts w:ascii="Cantarell" w:hAnsi="Cantarell" w:cs="Arial"/>
+          <w:b/>
+          <w:sz w:val="21"/>
+          <w:szCs w:val="21"/>
+          <w:highlight w:val="none"/>
+        </w:rPr>
+      </w:pPr>
+      <w:r>
+        <w:rPr>
           <w:rStyle w:val="959"/>
           <w:rFonts w:ascii="Cantarell" w:hAnsi="Cantarell" w:cs="Arial" w:eastAsiaTheme="minorHAnsi"/>
           <w:b/>
@@ -11409,6 +11569,11 @@
           <w:rFonts w:eastAsiaTheme="minorHAnsi"/>
         </w:rPr>
       </w:r>
+      <w:r>
+        <w:rPr>
+          <w:rFonts w:eastAsiaTheme="minorHAnsi"/>
+        </w:rPr>
+      </w:r>
     </w:p>
     <w:p>
       <w:pPr>
@@ -11438,6 +11603,32 @@
       </w:r>
       <w:r>
         <w:rPr>
+          <w:rFonts w:eastAsiaTheme="minorHAnsi"/>
+        </w:rPr>
+      </w:r>
+      <w:r>
+        <w:rPr>
+          <w:rFonts w:eastAsiaTheme="minorHAnsi"/>
+        </w:rPr>
+      </w:r>
+    </w:p>
+    <w:p>
+      <w:pPr>
+        <w:pStyle w:val="969"/>
+        <w:contextualSpacing w:val="true"/>
+        <w:ind w:left="0" w:firstLine="0"/>
+        <w:spacing w:after="160" w:before="0"/>
+        <w:rPr>
+          <w:rStyle w:val="959"/>
+          <w:rFonts w:ascii="Cantarell" w:hAnsi="Cantarell" w:cs="Arial"/>
+          <w:b/>
+          <w:sz w:val="21"/>
+          <w:szCs w:val="21"/>
+          <w:highlight w:val="none"/>
+        </w:rPr>
+      </w:pPr>
+      <w:r>
+        <w:rPr>
           <w:rStyle w:val="959"/>
           <w:rFonts w:ascii="Cantarell" w:hAnsi="Cantarell" w:cs="Arial" w:eastAsiaTheme="minorHAnsi"/>
           <w:b/>
@@ -11452,6 +11643,11 @@
           <w:rFonts w:eastAsiaTheme="minorHAnsi"/>
         </w:rPr>
       </w:r>
+      <w:r>
+        <w:rPr>
+          <w:rFonts w:eastAsiaTheme="minorHAnsi"/>
+        </w:rPr>
+      </w:r>
     </w:p>
     <w:p>
       <w:pPr>
@@ -11481,6 +11677,32 @@
       </w:r>
       <w:r>
         <w:rPr>
+          <w:rFonts w:eastAsiaTheme="minorHAnsi"/>
+        </w:rPr>
+      </w:r>
+      <w:r>
+        <w:rPr>
+          <w:rFonts w:eastAsiaTheme="minorHAnsi"/>
+        </w:rPr>
+      </w:r>
+    </w:p>
+    <w:p>
+      <w:pPr>
+        <w:pStyle w:val="969"/>
+        <w:contextualSpacing w:val="true"/>
+        <w:ind w:left="0" w:firstLine="0"/>
+        <w:spacing w:after="160" w:before="0"/>
+        <w:rPr>
+          <w:rStyle w:val="959"/>
+          <w:rFonts w:ascii="Cantarell" w:hAnsi="Cantarell" w:cs="Arial"/>
+          <w:b/>
+          <w:sz w:val="21"/>
+          <w:szCs w:val="21"/>
+          <w:highlight w:val="none"/>
+        </w:rPr>
+      </w:pPr>
+      <w:r>
+        <w:rPr>
           <w:rStyle w:val="959"/>
           <w:rFonts w:ascii="Cantarell" w:hAnsi="Cantarell" w:cs="Arial" w:eastAsiaTheme="minorHAnsi"/>
           <w:b/>
@@ -11495,6 +11717,11 @@
           <w:rFonts w:eastAsiaTheme="minorHAnsi"/>
         </w:rPr>
       </w:r>
+      <w:r>
+        <w:rPr>
+          <w:rFonts w:eastAsiaTheme="minorHAnsi"/>
+        </w:rPr>
+      </w:r>
     </w:p>
     <w:p>
       <w:pPr>
@@ -11524,6 +11751,32 @@
       </w:r>
       <w:r>
         <w:rPr>
+          <w:rFonts w:eastAsiaTheme="minorHAnsi"/>
+        </w:rPr>
+      </w:r>
+      <w:r>
+        <w:rPr>
+          <w:rFonts w:eastAsiaTheme="minorHAnsi"/>
+        </w:rPr>
+      </w:r>
+    </w:p>
+    <w:p>
+      <w:pPr>
+        <w:pStyle w:val="969"/>
+        <w:contextualSpacing w:val="true"/>
+        <w:ind w:left="0" w:firstLine="0"/>
+        <w:spacing w:after="160" w:before="0"/>
+        <w:rPr>
+          <w:rStyle w:val="959"/>
+          <w:rFonts w:ascii="Cantarell" w:hAnsi="Cantarell" w:cs="Arial"/>
+          <w:b/>
+          <w:sz w:val="21"/>
+          <w:szCs w:val="21"/>
+          <w:highlight w:val="none"/>
+        </w:rPr>
+      </w:pPr>
+      <w:r>
+        <w:rPr>
           <w:rStyle w:val="959"/>
           <w:rFonts w:ascii="Cantarell" w:hAnsi="Cantarell" w:cs="Arial" w:eastAsiaTheme="minorHAnsi"/>
           <w:b/>
@@ -11538,6 +11791,11 @@
           <w:rFonts w:eastAsiaTheme="minorHAnsi"/>
         </w:rPr>
       </w:r>
+      <w:r>
+        <w:rPr>
+          <w:rFonts w:eastAsiaTheme="minorHAnsi"/>
+        </w:rPr>
+      </w:r>
     </w:p>
     <w:p>
       <w:pPr>
@@ -11567,6 +11825,32 @@
       </w:r>
       <w:r>
         <w:rPr>
+          <w:rFonts w:eastAsiaTheme="minorHAnsi"/>
+        </w:rPr>
+      </w:r>
+      <w:r>
+        <w:rPr>
+          <w:rFonts w:eastAsiaTheme="minorHAnsi"/>
+        </w:rPr>
+      </w:r>
+    </w:p>
+    <w:p>
+      <w:pPr>
+        <w:pStyle w:val="969"/>
+        <w:contextualSpacing w:val="true"/>
+        <w:ind w:left="0" w:firstLine="0"/>
+        <w:spacing w:after="160" w:before="0"/>
+        <w:rPr>
+          <w:rStyle w:val="959"/>
+          <w:rFonts w:ascii="Cantarell" w:hAnsi="Cantarell" w:cs="Arial"/>
+          <w:b/>
+          <w:sz w:val="21"/>
+          <w:szCs w:val="21"/>
+          <w:highlight w:val="none"/>
+        </w:rPr>
+      </w:pPr>
+      <w:r>
+        <w:rPr>
           <w:rStyle w:val="959"/>
           <w:rFonts w:ascii="Cantarell" w:hAnsi="Cantarell" w:cs="Arial" w:eastAsiaTheme="minorHAnsi"/>
           <w:b/>
@@ -11581,6 +11865,11 @@
           <w:rFonts w:eastAsiaTheme="minorHAnsi"/>
         </w:rPr>
       </w:r>
+      <w:r>
+        <w:rPr>
+          <w:rFonts w:eastAsiaTheme="minorHAnsi"/>
+        </w:rPr>
+      </w:r>
     </w:p>
     <w:p>
       <w:pPr>
@@ -11610,529 +11899,7 @@
       </w:r>
       <w:r>
         <w:rPr>
-          <w:rStyle w:val="959"/>
-          <w:rFonts w:ascii="Cantarell" w:hAnsi="Cantarell" w:cs="Arial" w:eastAsiaTheme="minorHAnsi"/>
-          <w:b/>
-          <w:bCs w:val="false"/>
-          <w:sz w:val="21"/>
-          <w:szCs w:val="21"/>
-          <w:highlight w:val="none"/>
-        </w:rPr>
-      </w:r>
-      <w:r>
-        <w:rPr>
-          <w:rFonts w:eastAsiaTheme="minorHAnsi"/>
-        </w:rPr>
-      </w:r>
-    </w:p>
-    <w:p>
-      <w:pPr>
-        <w:pStyle w:val="969"/>
-        <w:contextualSpacing w:val="true"/>
-        <w:ind w:left="0" w:firstLine="0"/>
-        <w:spacing w:after="160" w:before="0"/>
-        <w:rPr>
-          <w:rStyle w:val="959"/>
-          <w:rFonts w:ascii="Cantarell" w:hAnsi="Cantarell" w:cs="Arial"/>
-          <w:b/>
-          <w:sz w:val="21"/>
-          <w:szCs w:val="21"/>
-          <w:highlight w:val="none"/>
-        </w:rPr>
-      </w:pPr>
-      <w:r>
-        <w:rPr>
-          <w:rStyle w:val="959"/>
-          <w:rFonts w:ascii="Cantarell" w:hAnsi="Cantarell" w:cs="Arial" w:eastAsiaTheme="minorHAnsi"/>
-          <w:b/>
-          <w:bCs w:val="false"/>
-          <w:sz w:val="21"/>
-          <w:szCs w:val="21"/>
-          <w:highlight w:val="none"/>
-        </w:rPr>
-      </w:r>
-      <w:r>
-        <w:rPr>
-          <w:rStyle w:val="959"/>
-          <w:rFonts w:ascii="Cantarell" w:hAnsi="Cantarell" w:cs="Arial" w:eastAsiaTheme="minorHAnsi"/>
-          <w:b/>
-          <w:bCs w:val="false"/>
-          <w:sz w:val="21"/>
-          <w:szCs w:val="21"/>
-          <w:highlight w:val="none"/>
-        </w:rPr>
-      </w:r>
-      <w:r>
-        <w:rPr>
-          <w:rFonts w:eastAsiaTheme="minorHAnsi"/>
-        </w:rPr>
-      </w:r>
-    </w:p>
-    <w:p>
-      <w:pPr>
-        <w:pStyle w:val="969"/>
-        <w:contextualSpacing w:val="true"/>
-        <w:ind w:left="0" w:firstLine="0"/>
-        <w:spacing w:after="160" w:before="0"/>
-        <w:rPr>
-          <w:rStyle w:val="959"/>
-          <w:rFonts w:ascii="Cantarell" w:hAnsi="Cantarell" w:cs="Arial"/>
-          <w:b/>
-          <w:sz w:val="21"/>
-          <w:szCs w:val="21"/>
-          <w:highlight w:val="none"/>
-        </w:rPr>
-      </w:pPr>
-      <w:r>
-        <w:rPr>
-          <w:rStyle w:val="959"/>
-          <w:rFonts w:ascii="Cantarell" w:hAnsi="Cantarell" w:cs="Arial" w:eastAsiaTheme="minorHAnsi"/>
-          <w:b/>
-          <w:bCs w:val="false"/>
-          <w:sz w:val="21"/>
-          <w:szCs w:val="21"/>
-          <w:highlight w:val="none"/>
-        </w:rPr>
-      </w:r>
-      <w:r>
-        <w:rPr>
-          <w:rStyle w:val="959"/>
-          <w:rFonts w:ascii="Cantarell" w:hAnsi="Cantarell" w:cs="Arial" w:eastAsiaTheme="minorHAnsi"/>
-          <w:b/>
-          <w:bCs w:val="false"/>
-          <w:sz w:val="21"/>
-          <w:szCs w:val="21"/>
-          <w:highlight w:val="none"/>
-        </w:rPr>
-      </w:r>
-      <w:r>
-        <w:rPr>
-          <w:rFonts w:eastAsiaTheme="minorHAnsi"/>
-        </w:rPr>
-      </w:r>
-    </w:p>
-    <w:p>
-      <w:pPr>
-        <w:pStyle w:val="969"/>
-        <w:contextualSpacing w:val="true"/>
-        <w:ind w:left="0" w:firstLine="0"/>
-        <w:spacing w:after="160" w:before="0"/>
-        <w:rPr>
-          <w:rStyle w:val="959"/>
-          <w:rFonts w:ascii="Cantarell" w:hAnsi="Cantarell" w:cs="Arial"/>
-          <w:b/>
-          <w:sz w:val="21"/>
-          <w:szCs w:val="21"/>
-          <w:highlight w:val="none"/>
-        </w:rPr>
-      </w:pPr>
-      <w:r>
-        <w:rPr>
-          <w:rStyle w:val="959"/>
-          <w:rFonts w:ascii="Cantarell" w:hAnsi="Cantarell" w:cs="Arial" w:eastAsiaTheme="minorHAnsi"/>
-          <w:b/>
-          <w:bCs w:val="false"/>
-          <w:sz w:val="21"/>
-          <w:szCs w:val="21"/>
-          <w:highlight w:val="none"/>
-        </w:rPr>
-      </w:r>
-      <w:r>
-        <w:rPr>
-          <w:rStyle w:val="959"/>
-          <w:rFonts w:ascii="Cantarell" w:hAnsi="Cantarell" w:cs="Arial" w:eastAsiaTheme="minorHAnsi"/>
-          <w:b/>
-          <w:bCs w:val="false"/>
-          <w:sz w:val="21"/>
-          <w:szCs w:val="21"/>
-          <w:highlight w:val="none"/>
-        </w:rPr>
-      </w:r>
-      <w:r>
-        <w:rPr>
-          <w:rFonts w:eastAsiaTheme="minorHAnsi"/>
-        </w:rPr>
-      </w:r>
-    </w:p>
-    <w:p>
-      <w:pPr>
-        <w:pStyle w:val="969"/>
-        <w:contextualSpacing w:val="true"/>
-        <w:ind w:left="0" w:firstLine="0"/>
-        <w:spacing w:after="160" w:before="0"/>
-        <w:rPr>
-          <w:rStyle w:val="959"/>
-          <w:rFonts w:ascii="Cantarell" w:hAnsi="Cantarell" w:cs="Arial"/>
-          <w:b/>
-          <w:sz w:val="21"/>
-          <w:szCs w:val="21"/>
-          <w:highlight w:val="none"/>
-        </w:rPr>
-      </w:pPr>
-      <w:r>
-        <w:rPr>
-          <w:rStyle w:val="959"/>
-          <w:rFonts w:ascii="Cantarell" w:hAnsi="Cantarell" w:cs="Arial" w:eastAsiaTheme="minorHAnsi"/>
-          <w:b/>
-          <w:bCs w:val="false"/>
-          <w:sz w:val="21"/>
-          <w:szCs w:val="21"/>
-          <w:highlight w:val="none"/>
-        </w:rPr>
-      </w:r>
-      <w:r>
-        <w:rPr>
-          <w:rStyle w:val="959"/>
-          <w:rFonts w:ascii="Cantarell" w:hAnsi="Cantarell" w:cs="Arial" w:eastAsiaTheme="minorHAnsi"/>
-          <w:b/>
-          <w:bCs w:val="false"/>
-          <w:sz w:val="21"/>
-          <w:szCs w:val="21"/>
-          <w:highlight w:val="none"/>
-        </w:rPr>
-      </w:r>
-      <w:r>
-        <w:rPr>
-          <w:rFonts w:eastAsiaTheme="minorHAnsi"/>
-        </w:rPr>
-      </w:r>
-    </w:p>
-    <w:p>
-      <w:pPr>
-        <w:pStyle w:val="969"/>
-        <w:contextualSpacing w:val="true"/>
-        <w:ind w:left="0" w:firstLine="0"/>
-        <w:spacing w:after="160" w:before="0"/>
-        <w:rPr>
-          <w:rStyle w:val="959"/>
-          <w:rFonts w:ascii="Cantarell" w:hAnsi="Cantarell" w:cs="Arial"/>
-          <w:b/>
-          <w:sz w:val="21"/>
-          <w:szCs w:val="21"/>
-          <w:highlight w:val="none"/>
-        </w:rPr>
-      </w:pPr>
-      <w:r>
-        <w:rPr>
-          <w:rStyle w:val="959"/>
-          <w:rFonts w:ascii="Cantarell" w:hAnsi="Cantarell" w:cs="Arial" w:eastAsiaTheme="minorHAnsi"/>
-          <w:b/>
-          <w:bCs w:val="false"/>
-          <w:sz w:val="21"/>
-          <w:szCs w:val="21"/>
-          <w:highlight w:val="none"/>
-        </w:rPr>
-      </w:r>
-      <w:r>
-        <w:rPr>
-          <w:rStyle w:val="959"/>
-          <w:rFonts w:ascii="Cantarell" w:hAnsi="Cantarell" w:cs="Arial" w:eastAsiaTheme="minorHAnsi"/>
-          <w:b/>
-          <w:bCs w:val="false"/>
-          <w:sz w:val="21"/>
-          <w:szCs w:val="21"/>
-          <w:highlight w:val="none"/>
-        </w:rPr>
-      </w:r>
-      <w:r>
-        <w:rPr>
-          <w:rFonts w:eastAsiaTheme="minorHAnsi"/>
-        </w:rPr>
-      </w:r>
-    </w:p>
-    <w:p>
-      <w:pPr>
-        <w:pStyle w:val="969"/>
-        <w:contextualSpacing w:val="true"/>
-        <w:ind w:left="0" w:firstLine="0"/>
-        <w:spacing w:after="160" w:before="0"/>
-        <w:rPr>
-          <w:rStyle w:val="959"/>
-          <w:rFonts w:ascii="Cantarell" w:hAnsi="Cantarell" w:cs="Arial"/>
-          <w:b/>
-          <w:sz w:val="21"/>
-          <w:szCs w:val="21"/>
-          <w:highlight w:val="none"/>
-        </w:rPr>
-      </w:pPr>
-      <w:r>
-        <w:rPr>
-          <w:rStyle w:val="959"/>
-          <w:rFonts w:ascii="Cantarell" w:hAnsi="Cantarell" w:cs="Arial" w:eastAsiaTheme="minorHAnsi"/>
-          <w:b/>
-          <w:bCs w:val="false"/>
-          <w:sz w:val="21"/>
-          <w:szCs w:val="21"/>
-          <w:highlight w:val="none"/>
-        </w:rPr>
-      </w:r>
-      <w:r>
-        <w:rPr>
-          <w:rStyle w:val="959"/>
-          <w:rFonts w:ascii="Cantarell" w:hAnsi="Cantarell" w:cs="Arial" w:eastAsiaTheme="minorHAnsi"/>
-          <w:b/>
-          <w:bCs w:val="false"/>
-          <w:sz w:val="21"/>
-          <w:szCs w:val="21"/>
-          <w:highlight w:val="none"/>
-        </w:rPr>
-      </w:r>
-      <w:r>
-        <w:rPr>
-          <w:rFonts w:eastAsiaTheme="minorHAnsi"/>
-        </w:rPr>
-      </w:r>
-    </w:p>
-    <w:p>
-      <w:pPr>
-        <w:pStyle w:val="969"/>
-        <w:contextualSpacing w:val="true"/>
-        <w:ind w:left="0" w:firstLine="0"/>
-        <w:spacing w:after="160" w:before="0"/>
-        <w:rPr>
-          <w:rStyle w:val="959"/>
-          <w:rFonts w:ascii="Cantarell" w:hAnsi="Cantarell" w:cs="Arial"/>
-          <w:b/>
-          <w:sz w:val="21"/>
-          <w:szCs w:val="21"/>
-          <w:highlight w:val="none"/>
-        </w:rPr>
-      </w:pPr>
-      <w:r>
-        <w:rPr>
-          <w:rStyle w:val="959"/>
-          <w:rFonts w:ascii="Cantarell" w:hAnsi="Cantarell" w:cs="Arial" w:eastAsiaTheme="minorHAnsi"/>
-          <w:b/>
-          <w:bCs w:val="false"/>
-          <w:sz w:val="21"/>
-          <w:szCs w:val="21"/>
-          <w:highlight w:val="none"/>
-        </w:rPr>
-      </w:r>
-      <w:r>
-        <w:rPr>
-          <w:rStyle w:val="959"/>
-          <w:rFonts w:ascii="Cantarell" w:hAnsi="Cantarell" w:cs="Arial" w:eastAsiaTheme="minorHAnsi"/>
-          <w:b/>
-          <w:bCs w:val="false"/>
-          <w:sz w:val="21"/>
-          <w:szCs w:val="21"/>
-          <w:highlight w:val="none"/>
-        </w:rPr>
-      </w:r>
-      <w:r>
-        <w:rPr>
-          <w:rFonts w:eastAsiaTheme="minorHAnsi"/>
-        </w:rPr>
-      </w:r>
-    </w:p>
-    <w:p>
-      <w:pPr>
-        <w:pStyle w:val="969"/>
-        <w:contextualSpacing w:val="true"/>
-        <w:ind w:left="0" w:firstLine="0"/>
-        <w:spacing w:after="160" w:before="0"/>
-        <w:rPr>
-          <w:rStyle w:val="959"/>
-          <w:rFonts w:ascii="Cantarell" w:hAnsi="Cantarell" w:cs="Arial"/>
-          <w:b/>
-          <w:sz w:val="21"/>
-          <w:szCs w:val="21"/>
-          <w:highlight w:val="none"/>
-        </w:rPr>
-      </w:pPr>
-      <w:r>
-        <w:rPr>
-          <w:rStyle w:val="959"/>
-          <w:rFonts w:ascii="Cantarell" w:hAnsi="Cantarell" w:cs="Arial" w:eastAsiaTheme="minorHAnsi"/>
-          <w:b/>
-          <w:bCs w:val="false"/>
-          <w:sz w:val="21"/>
-          <w:szCs w:val="21"/>
-          <w:highlight w:val="none"/>
-        </w:rPr>
-      </w:r>
-      <w:r>
-        <w:rPr>
-          <w:rStyle w:val="959"/>
-          <w:rFonts w:ascii="Cantarell" w:hAnsi="Cantarell" w:cs="Arial" w:eastAsiaTheme="minorHAnsi"/>
-          <w:b/>
-          <w:bCs w:val="false"/>
-          <w:sz w:val="21"/>
-          <w:szCs w:val="21"/>
-          <w:highlight w:val="none"/>
-        </w:rPr>
-      </w:r>
-      <w:r>
-        <w:rPr>
-          <w:rFonts w:eastAsiaTheme="minorHAnsi"/>
-        </w:rPr>
-      </w:r>
-    </w:p>
-    <w:p>
-      <w:pPr>
-        <w:pStyle w:val="969"/>
-        <w:contextualSpacing w:val="true"/>
-        <w:ind w:left="0" w:firstLine="0"/>
-        <w:spacing w:after="160" w:before="0"/>
-        <w:rPr>
-          <w:rStyle w:val="959"/>
-          <w:rFonts w:ascii="Cantarell" w:hAnsi="Cantarell" w:cs="Arial"/>
-          <w:b/>
-          <w:sz w:val="21"/>
-          <w:szCs w:val="21"/>
-          <w:highlight w:val="none"/>
-        </w:rPr>
-      </w:pPr>
-      <w:r>
-        <w:rPr>
-          <w:rStyle w:val="959"/>
-          <w:rFonts w:ascii="Cantarell" w:hAnsi="Cantarell" w:cs="Arial" w:eastAsiaTheme="minorHAnsi"/>
-          <w:b/>
-          <w:bCs w:val="false"/>
-          <w:sz w:val="21"/>
-          <w:szCs w:val="21"/>
-          <w:highlight w:val="none"/>
-        </w:rPr>
-      </w:r>
-      <w:r>
-        <w:rPr>
-          <w:rStyle w:val="959"/>
-          <w:rFonts w:ascii="Cantarell" w:hAnsi="Cantarell" w:cs="Arial" w:eastAsiaTheme="minorHAnsi"/>
-          <w:b/>
-          <w:bCs w:val="false"/>
-          <w:sz w:val="21"/>
-          <w:szCs w:val="21"/>
-          <w:highlight w:val="none"/>
-        </w:rPr>
-      </w:r>
-      <w:r>
-        <w:rPr>
-          <w:rFonts w:eastAsiaTheme="minorHAnsi"/>
-        </w:rPr>
-      </w:r>
-    </w:p>
-    <w:p>
-      <w:pPr>
-        <w:pStyle w:val="969"/>
-        <w:contextualSpacing w:val="true"/>
-        <w:ind w:left="0" w:firstLine="0"/>
-        <w:spacing w:after="160" w:before="0"/>
-        <w:rPr>
-          <w:rStyle w:val="959"/>
-          <w:rFonts w:ascii="Cantarell" w:hAnsi="Cantarell" w:cs="Arial"/>
-          <w:b/>
-          <w:sz w:val="21"/>
-          <w:szCs w:val="21"/>
-          <w:highlight w:val="none"/>
-        </w:rPr>
-      </w:pPr>
-      <w:r>
-        <w:rPr>
-          <w:rStyle w:val="959"/>
-          <w:rFonts w:ascii="Cantarell" w:hAnsi="Cantarell" w:cs="Arial" w:eastAsiaTheme="minorHAnsi"/>
-          <w:b/>
-          <w:bCs w:val="false"/>
-          <w:sz w:val="21"/>
-          <w:szCs w:val="21"/>
-          <w:highlight w:val="none"/>
-        </w:rPr>
-      </w:r>
-      <w:r>
-        <w:rPr>
-          <w:rStyle w:val="959"/>
-          <w:rFonts w:ascii="Cantarell" w:hAnsi="Cantarell" w:cs="Arial" w:eastAsiaTheme="minorHAnsi"/>
-          <w:b/>
-          <w:bCs w:val="false"/>
-          <w:sz w:val="21"/>
-          <w:szCs w:val="21"/>
-          <w:highlight w:val="none"/>
-        </w:rPr>
-      </w:r>
-      <w:r>
-        <w:rPr>
-          <w:rFonts w:eastAsiaTheme="minorHAnsi"/>
-        </w:rPr>
-      </w:r>
-    </w:p>
-    <w:p>
-      <w:pPr>
-        <w:pStyle w:val="969"/>
-        <w:contextualSpacing w:val="true"/>
-        <w:ind w:left="0" w:firstLine="0"/>
-        <w:spacing w:after="160" w:before="0"/>
-        <w:rPr>
-          <w:rStyle w:val="959"/>
-          <w:rFonts w:ascii="Cantarell" w:hAnsi="Cantarell" w:cs="Arial"/>
-          <w:b/>
-          <w:sz w:val="21"/>
-          <w:szCs w:val="21"/>
-          <w:highlight w:val="none"/>
-        </w:rPr>
-      </w:pPr>
-      <w:r>
-        <w:rPr>
-          <w:rStyle w:val="959"/>
-          <w:rFonts w:ascii="Cantarell" w:hAnsi="Cantarell" w:cs="Arial" w:eastAsiaTheme="minorHAnsi"/>
-          <w:b/>
-          <w:bCs w:val="false"/>
-          <w:sz w:val="21"/>
-          <w:szCs w:val="21"/>
-          <w:highlight w:val="none"/>
-        </w:rPr>
-      </w:r>
-      <w:r>
-        <w:rPr>
-          <w:rStyle w:val="959"/>
-          <w:rFonts w:ascii="Cantarell" w:hAnsi="Cantarell" w:cs="Arial" w:eastAsiaTheme="minorHAnsi"/>
-          <w:b/>
-          <w:bCs w:val="false"/>
-          <w:sz w:val="21"/>
-          <w:szCs w:val="21"/>
-          <w:highlight w:val="none"/>
-        </w:rPr>
-      </w:r>
-      <w:r>
-        <w:rPr>
-          <w:rFonts w:eastAsiaTheme="minorHAnsi"/>
-        </w:rPr>
-      </w:r>
-    </w:p>
-    <w:p>
-      <w:pPr>
-        <w:pStyle w:val="969"/>
-        <w:contextualSpacing w:val="true"/>
-        <w:ind w:left="0" w:firstLine="0"/>
-        <w:spacing w:after="160" w:before="0"/>
-        <w:rPr>
-          <w:rStyle w:val="959"/>
-          <w:rFonts w:ascii="Cantarell" w:hAnsi="Cantarell" w:cs="Arial"/>
-          <w:b/>
-          <w:sz w:val="21"/>
-          <w:szCs w:val="21"/>
-          <w:highlight w:val="none"/>
-        </w:rPr>
-      </w:pPr>
-      <w:r>
-        <w:rPr>
-          <w:rStyle w:val="959"/>
-          <w:rFonts w:ascii="Cantarell" w:hAnsi="Cantarell" w:cs="Arial" w:eastAsiaTheme="minorHAnsi"/>
-          <w:b/>
-          <w:bCs w:val="false"/>
-          <w:sz w:val="21"/>
-          <w:szCs w:val="21"/>
-          <w:highlight w:val="none"/>
-        </w:rPr>
-      </w:r>
-      <w:r>
-        <w:rPr>
-          <w:rStyle w:val="959"/>
-          <w:rFonts w:ascii="Cantarell" w:hAnsi="Cantarell" w:cs="Arial" w:eastAsiaTheme="minorHAnsi"/>
-          <w:b/>
-          <w:bCs w:val="false"/>
-          <w:sz w:val="21"/>
-          <w:szCs w:val="21"/>
-          <w:highlight w:val="none"/>
+          <w:rFonts w:eastAsiaTheme="minorHAnsi"/>
         </w:rPr>
       </w:r>
       <w:r>
@@ -14641,7 +14408,7 @@
           <w:b w:val="false"/>
           <w:i/>
           <w:color w:val="auto"/>
-          <w:sz w:val="21"/>
+          <w:sz w:val="22"/>
           <w:szCs w:val="21"/>
         </w:rPr>
       </w:pPr>
@@ -14651,18 +14418,20 @@
           <w:b w:val="false"/>
           <w:i/>
           <w:color w:val="auto"/>
-          <w:sz w:val="21"/>
-          <w:szCs w:val="21"/>
-        </w:rPr>
-      </w:r>
-      <w:r>
-        <w:rPr>
-          <w:rFonts w:eastAsiaTheme="minorHAnsi"/>
-        </w:rPr>
-      </w:r>
-      <w:r>
-        <w:rPr>
-          <w:rFonts w:eastAsiaTheme="minorHAnsi"/>
+          <w:sz w:val="22"/>
+          <w:szCs w:val="21"/>
+        </w:rPr>
+      </w:r>
+      <w:r>
+        <w:rPr>
+          <w:rFonts w:eastAsiaTheme="minorHAnsi"/>
+          <w:sz w:val="24"/>
+        </w:rPr>
+      </w:r>
+      <w:r>
+        <w:rPr>
+          <w:rFonts w:eastAsiaTheme="minorHAnsi"/>
+          <w:sz w:val="24"/>
         </w:rPr>
       </w:r>
     </w:p>
@@ -14676,7 +14445,7 @@
           <w:b w:val="false"/>
           <w:i/>
           <w:color w:val="auto"/>
-          <w:sz w:val="21"/>
+          <w:sz w:val="24"/>
           <w:szCs w:val="21"/>
           <w:highlight w:val="none"/>
           <w:u w:val="single"/>
@@ -14691,7 +14460,7 @@
           <w:bCs w:val="false"/>
           <w:i/>
           <w:color w:val="auto"/>
-          <w:sz w:val="21"/>
+          <w:sz w:val="24"/>
           <w:szCs w:val="21"/>
           <w:highlight w:val="none"/>
           <w:u w:val="single"/>
@@ -14702,11 +14471,13 @@
       <w:r>
         <w:rPr>
           <w:rFonts w:eastAsiaTheme="minorHAnsi"/>
-        </w:rPr>
-      </w:r>
-      <w:r>
-        <w:rPr>
-          <w:rFonts w:eastAsiaTheme="minorHAnsi"/>
+          <w:sz w:val="28"/>
+        </w:rPr>
+      </w:r>
+      <w:r>
+        <w:rPr>
+          <w:rFonts w:eastAsiaTheme="minorHAnsi"/>
+          <w:sz w:val="24"/>
         </w:rPr>
       </w:r>
     </w:p>
@@ -14717,11 +14488,11 @@
         <w:rPr>
           <w:rFonts w:ascii="Cantarell" w:hAnsi="Cantarell" w:cs="Arial" w:eastAsia="Calibri"/>
           <w:b w:val="false"/>
-          <w:i/>
+          <w:i w:val="false"/>
           <w:color w:val="auto"/>
-          <w:sz w:val="21"/>
-          <w:szCs w:val="21"/>
-          <w:lang w:val="tr-TR" w:bidi="ar-SA" w:eastAsia="en-US"/>
+          <w:sz w:val="24"/>
+          <w:szCs w:val="21"/>
+          <w:u w:val="none"/>
         </w:rPr>
       </w:pPr>
       <w:r>
@@ -14730,12 +14501,12 @@
           <w:rFonts w:ascii="Cantarell" w:hAnsi="Cantarell" w:cs="Arial" w:eastAsia="Calibri" w:eastAsiaTheme="minorHAnsi"/>
           <w:b w:val="false"/>
           <w:bCs w:val="false"/>
-          <w:i/>
+          <w:i w:val="false"/>
           <w:color w:val="auto"/>
-          <w:sz w:val="21"/>
-          <w:szCs w:val="21"/>
-          <w:highlight w:val="none"/>
-          <w:u w:val="single"/>
+          <w:sz w:val="24"/>
+          <w:szCs w:val="21"/>
+          <w:highlight w:val="none"/>
+          <w:u w:val="none"/>
           <w:lang w:val="tr-TR" w:bidi="ar-SA" w:eastAsia="en-US"/>
         </w:rPr>
         <w:tab/>
@@ -14746,9 +14517,9 @@
           <w:rFonts w:ascii="Cantarell" w:hAnsi="Cantarell" w:cs="Arial" w:eastAsia="Calibri" w:eastAsiaTheme="minorHAnsi"/>
           <w:b w:val="false"/>
           <w:bCs w:val="false"/>
-          <w:i/>
+          <w:i w:val="false"/>
           <w:color w:val="auto"/>
-          <w:sz w:val="21"/>
+          <w:sz w:val="24"/>
           <w:szCs w:val="21"/>
           <w:highlight w:val="none"/>
           <w:u w:val="single"/>
@@ -14759,11 +14530,13 @@
       <w:r>
         <w:rPr>
           <w:rFonts w:eastAsiaTheme="minorHAnsi"/>
-        </w:rPr>
-      </w:r>
-      <w:r>
-        <w:rPr>
-          <w:rFonts w:eastAsiaTheme="minorHAnsi"/>
+          <w:sz w:val="28"/>
+        </w:rPr>
+      </w:r>
+      <w:r>
+        <w:rPr>
+          <w:rFonts w:eastAsiaTheme="minorHAnsi"/>
+          <w:sz w:val="24"/>
         </w:rPr>
       </w:r>
     </w:p>
